--- a/Part_3/Project_Plan/Project-plan-v0.2.docx
+++ b/Part_3/Project_Plan/Project-plan-v0.2.docx
@@ -2392,7 +2392,7 @@
           <w:szCs w:val="24"/>
         </w:rPr>
         <w:drawing>
-          <wp:anchor distT="0" distB="0" distL="114300" distR="114300" simplePos="0" relativeHeight="251667456" behindDoc="0" locked="0" layoutInCell="1" allowOverlap="1" wp14:anchorId="39B22646" wp14:editId="71816D75">
+          <wp:anchor distT="0" distB="0" distL="114300" distR="114300" simplePos="0" relativeHeight="251667456" behindDoc="0" locked="0" layoutInCell="1" allowOverlap="1" wp14:anchorId="39B22646" wp14:editId="64EEBC6E">
             <wp:simplePos x="0" y="0"/>
             <wp:positionH relativeFrom="margin">
               <wp:align>center</wp:align>
@@ -9388,7 +9388,16 @@
               <w:color w:val="767171" w:themeColor="background2" w:themeShade="80"/>
               <w:lang w:val="en-US"/>
             </w:rPr>
-            <w:t>: v0.1</w:t>
+            <w:t>: v0.</w:t>
+          </w:r>
+          <w:r>
+            <w:rPr>
+              <w:i/>
+              <w:iCs/>
+              <w:color w:val="767171" w:themeColor="background2" w:themeShade="80"/>
+              <w:lang w:val="en-US"/>
+            </w:rPr>
+            <w:t>2</w:t>
           </w:r>
         </w:p>
       </w:tc>
@@ -11040,14 +11049,6 @@
 </file>
 
 <file path=customXml/item1.xml><?xml version="1.0" encoding="utf-8"?>
-<p:properties xmlns:p="http://schemas.microsoft.com/office/2006/metadata/properties" xmlns:xsi="http://www.w3.org/2001/XMLSchema-instance" xmlns:pc="http://schemas.microsoft.com/office/infopath/2007/PartnerControls">
-  <documentManagement>
-    <_activity xmlns="3709f02d-cc66-4813-a9e4-2b20e786096d" xsi:nil="true"/>
-  </documentManagement>
-</p:properties>
-</file>
-
-<file path=customXml/item2.xml><?xml version="1.0" encoding="utf-8"?>
 <?mso-contentType ?>
 <FormTemplates xmlns="http://schemas.microsoft.com/sharepoint/v3/contenttype/forms">
   <Display>DocumentLibraryForm</Display>
@@ -11056,23 +11057,15 @@
 </FormTemplates>
 </file>
 
-<file path=customXml/item3.xml><?xml version="1.0" encoding="utf-8"?>
-<b:Sources xmlns:b="http://schemas.openxmlformats.org/officeDocument/2006/bibliography" xmlns="http://schemas.openxmlformats.org/officeDocument/2006/bibliography" SelectedStyle="\APASixthEditionOfficeOnline.xsl" StyleName="APA" Version="6">
-  <b:Source>
-    <b:Tag>Big23</b:Tag>
-    <b:SourceType>InternetSite</b:SourceType>
-    <b:Guid>{56B0F53F-6140-4B55-82DE-E3285CE0317C}</b:Guid>
-    <b:Title>Big Blue Data Academy</b:Title>
-    <b:Year>2023</b:Year>
-    <b:Month>Μάιος</b:Month>
-    <b:Day>17</b:Day>
-    <b:URL>https://bigblue.academy/gr/ti-mistho-pairnei-enas-developer</b:URL>
-    <b:RefOrder>1</b:RefOrder>
-  </b:Source>
-</b:Sources>
+<file path=customXml/item2.xml><?xml version="1.0" encoding="utf-8"?>
+<p:properties xmlns:p="http://schemas.microsoft.com/office/2006/metadata/properties" xmlns:xsi="http://www.w3.org/2001/XMLSchema-instance" xmlns:pc="http://schemas.microsoft.com/office/infopath/2007/PartnerControls">
+  <documentManagement>
+    <_activity xmlns="3709f02d-cc66-4813-a9e4-2b20e786096d" xsi:nil="true"/>
+  </documentManagement>
+</p:properties>
 </file>
 
-<file path=customXml/item4.xml><?xml version="1.0" encoding="utf-8"?>
+<file path=customXml/item3.xml><?xml version="1.0" encoding="utf-8"?>
 <ct:contentTypeSchema xmlns:ct="http://schemas.microsoft.com/office/2006/metadata/contentType" xmlns:ma="http://schemas.microsoft.com/office/2006/metadata/properties/metaAttributes" ct:_="" ma:_="" ma:contentTypeName="Έγγραφο" ma:contentTypeID="0x01010060F78B29854D8348B3E0502C2FD2C070" ma:contentTypeVersion="5" ma:contentTypeDescription="Δημιουργία νέου εγγράφου" ma:contentTypeScope="" ma:versionID="222ffed67624abecb0f9b75fd72df56d">
   <xsd:schema xmlns:xsd="http://www.w3.org/2001/XMLSchema" xmlns:xs="http://www.w3.org/2001/XMLSchema" xmlns:p="http://schemas.microsoft.com/office/2006/metadata/properties" xmlns:ns3="3709f02d-cc66-4813-a9e4-2b20e786096d" targetNamespace="http://schemas.microsoft.com/office/2006/metadata/properties" ma:root="true" ma:fieldsID="5a04e8b1b1c644491410a4890ffe0991" ns3:_="">
     <xsd:import namespace="3709f02d-cc66-4813-a9e4-2b20e786096d"/>
@@ -11222,7 +11215,31 @@
 </ct:contentTypeSchema>
 </file>
 
+<file path=customXml/item4.xml><?xml version="1.0" encoding="utf-8"?>
+<b:Sources xmlns:b="http://schemas.openxmlformats.org/officeDocument/2006/bibliography" xmlns="http://schemas.openxmlformats.org/officeDocument/2006/bibliography" SelectedStyle="\APASixthEditionOfficeOnline.xsl" StyleName="APA" Version="6">
+  <b:Source>
+    <b:Tag>Big23</b:Tag>
+    <b:SourceType>InternetSite</b:SourceType>
+    <b:Guid>{56B0F53F-6140-4B55-82DE-E3285CE0317C}</b:Guid>
+    <b:Title>Big Blue Data Academy</b:Title>
+    <b:Year>2023</b:Year>
+    <b:Month>Μάιος</b:Month>
+    <b:Day>17</b:Day>
+    <b:URL>https://bigblue.academy/gr/ti-mistho-pairnei-enas-developer</b:URL>
+    <b:RefOrder>1</b:RefOrder>
+  </b:Source>
+</b:Sources>
+</file>
+
 <file path=customXml/itemProps1.xml><?xml version="1.0" encoding="utf-8"?>
+<ds:datastoreItem xmlns:ds="http://schemas.openxmlformats.org/officeDocument/2006/customXml" ds:itemID="{3478F850-1545-43B5-BFB0-AB709D2E8242}">
+  <ds:schemaRefs>
+    <ds:schemaRef ds:uri="http://schemas.microsoft.com/sharepoint/v3/contenttype/forms"/>
+  </ds:schemaRefs>
+</ds:datastoreItem>
+</file>
+
+<file path=customXml/itemProps2.xml><?xml version="1.0" encoding="utf-8"?>
 <ds:datastoreItem xmlns:ds="http://schemas.openxmlformats.org/officeDocument/2006/customXml" ds:itemID="{FFD1AFB9-32BA-4DCF-A89B-8D151463262F}">
   <ds:schemaRefs>
     <ds:schemaRef ds:uri="http://schemas.microsoft.com/office/2006/metadata/properties"/>
@@ -11232,23 +11249,7 @@
 </ds:datastoreItem>
 </file>
 
-<file path=customXml/itemProps2.xml><?xml version="1.0" encoding="utf-8"?>
-<ds:datastoreItem xmlns:ds="http://schemas.openxmlformats.org/officeDocument/2006/customXml" ds:itemID="{3478F850-1545-43B5-BFB0-AB709D2E8242}">
-  <ds:schemaRefs>
-    <ds:schemaRef ds:uri="http://schemas.microsoft.com/sharepoint/v3/contenttype/forms"/>
-  </ds:schemaRefs>
-</ds:datastoreItem>
-</file>
-
 <file path=customXml/itemProps3.xml><?xml version="1.0" encoding="utf-8"?>
-<ds:datastoreItem xmlns:ds="http://schemas.openxmlformats.org/officeDocument/2006/customXml" ds:itemID="{D945D34A-6A29-44A6-9499-B32CDD84F210}">
-  <ds:schemaRefs>
-    <ds:schemaRef ds:uri="http://schemas.openxmlformats.org/officeDocument/2006/bibliography"/>
-  </ds:schemaRefs>
-</ds:datastoreItem>
-</file>
-
-<file path=customXml/itemProps4.xml><?xml version="1.0" encoding="utf-8"?>
 <ds:datastoreItem xmlns:ds="http://schemas.openxmlformats.org/officeDocument/2006/customXml" ds:itemID="{FCD8DEB2-88D5-4BEC-B48A-201858B69C6D}">
   <ds:schemaRefs>
     <ds:schemaRef ds:uri="http://schemas.microsoft.com/office/2006/metadata/contentType"/>
@@ -11264,4 +11265,12 @@
     <ds:schemaRef ds:uri="http://schemas.microsoft.com/internal/obd"/>
   </ds:schemaRefs>
 </ds:datastoreItem>
+</file>
+
+<file path=customXml/itemProps4.xml><?xml version="1.0" encoding="utf-8"?>
+<ds:datastoreItem xmlns:ds="http://schemas.openxmlformats.org/officeDocument/2006/customXml" ds:itemID="{D945D34A-6A29-44A6-9499-B32CDD84F210}">
+  <ds:schemaRefs>
+    <ds:schemaRef ds:uri="http://schemas.openxmlformats.org/officeDocument/2006/bibliography"/>
+  </ds:schemaRefs>
+</ds:datastoreItem>
 </file>